--- a/React note.docx
+++ b/React note.docx
@@ -14731,6 +14731,964 @@
         <w:t>.</w:t>
       </w:r>
     </w:p>
+    <w:p>
+      <w:pPr>
+        <w:spacing w:before="100" w:beforeAutospacing="1" w:after="100" w:afterAutospacing="1" w:line="240" w:lineRule="auto"/>
+        <w:outlineLvl w:val="2"/>
+        <w:rPr>
+          <w:rFonts w:ascii="Times New Roman" w:eastAsia="Times New Roman" w:hAnsi="Times New Roman" w:cs="Times New Roman"/>
+          <w:b/>
+          <w:bCs/>
+          <w:sz w:val="27"/>
+          <w:szCs w:val="27"/>
+        </w:rPr>
+      </w:pPr>
+      <w:r>
+        <w:rPr>
+          <w:rFonts w:ascii="Cambria" w:eastAsia="Times New Roman" w:hAnsi="Cambria" w:cs="Cambria"/>
+          <w:b/>
+          <w:bCs/>
+          <w:sz w:val="27"/>
+          <w:szCs w:val="27"/>
+        </w:rPr>
+        <w:t>🔹</w:t>
+      </w:r>
+      <w:r>
+        <w:rPr>
+          <w:rFonts w:ascii="Times New Roman" w:eastAsia="Times New Roman" w:hAnsi="Times New Roman" w:cs="Times New Roman"/>
+          <w:b/>
+          <w:bCs/>
+          <w:sz w:val="27"/>
+          <w:szCs w:val="27"/>
+        </w:rPr>
+        <w:t xml:space="preserve"> </w:t>
+      </w:r>
+      <w:proofErr w:type="gramStart"/>
+      <w:r>
+        <w:rPr>
+          <w:rFonts w:ascii="Times New Roman" w:eastAsia="Times New Roman" w:hAnsi="Times New Roman" w:cs="Times New Roman"/>
+          <w:b/>
+          <w:bCs/>
+          <w:sz w:val="27"/>
+          <w:szCs w:val="27"/>
+        </w:rPr>
+        <w:t>What</w:t>
+      </w:r>
+      <w:proofErr w:type="gramEnd"/>
+      <w:r>
+        <w:rPr>
+          <w:rFonts w:ascii="Times New Roman" w:eastAsia="Times New Roman" w:hAnsi="Times New Roman" w:cs="Times New Roman"/>
+          <w:b/>
+          <w:bCs/>
+          <w:sz w:val="27"/>
+          <w:szCs w:val="27"/>
+        </w:rPr>
+        <w:t xml:space="preserve"> is </w:t>
+      </w:r>
+      <w:proofErr w:type="spellStart"/>
+      <w:r>
+        <w:rPr>
+          <w:rFonts w:ascii="Times New Roman" w:eastAsia="Times New Roman" w:hAnsi="Times New Roman" w:cs="Times New Roman"/>
+          <w:b/>
+          <w:bCs/>
+          <w:sz w:val="27"/>
+          <w:szCs w:val="27"/>
+        </w:rPr>
+        <w:t>Redux</w:t>
+      </w:r>
+      <w:proofErr w:type="spellEnd"/>
+      <w:r>
+        <w:rPr>
+          <w:rFonts w:ascii="Times New Roman" w:eastAsia="Times New Roman" w:hAnsi="Times New Roman" w:cs="Times New Roman"/>
+          <w:b/>
+          <w:bCs/>
+          <w:sz w:val="27"/>
+          <w:szCs w:val="27"/>
+        </w:rPr>
+        <w:t>?</w:t>
+      </w:r>
+    </w:p>
+    <w:p>
+      <w:pPr>
+        <w:spacing w:before="100" w:beforeAutospacing="1" w:after="100" w:afterAutospacing="1" w:line="240" w:lineRule="auto"/>
+        <w:rPr>
+          <w:rFonts w:ascii="Times New Roman" w:eastAsia="Times New Roman" w:hAnsi="Times New Roman" w:cs="Times New Roman"/>
+          <w:sz w:val="24"/>
+          <w:szCs w:val="24"/>
+        </w:rPr>
+      </w:pPr>
+      <w:proofErr w:type="spellStart"/>
+      <w:r>
+        <w:rPr>
+          <w:rFonts w:ascii="Times New Roman" w:eastAsia="Times New Roman" w:hAnsi="Times New Roman" w:cs="Times New Roman"/>
+          <w:b/>
+          <w:bCs/>
+          <w:sz w:val="24"/>
+          <w:szCs w:val="24"/>
+        </w:rPr>
+        <w:t>Redux</w:t>
+      </w:r>
+      <w:proofErr w:type="spellEnd"/>
+      <w:r>
+        <w:rPr>
+          <w:rFonts w:ascii="Times New Roman" w:eastAsia="Times New Roman" w:hAnsi="Times New Roman" w:cs="Times New Roman"/>
+          <w:sz w:val="24"/>
+          <w:szCs w:val="24"/>
+        </w:rPr>
+        <w:t xml:space="preserve"> is a </w:t>
+      </w:r>
+      <w:r>
+        <w:rPr>
+          <w:rFonts w:ascii="Times New Roman" w:eastAsia="Times New Roman" w:hAnsi="Times New Roman" w:cs="Times New Roman"/>
+          <w:b/>
+          <w:bCs/>
+          <w:sz w:val="24"/>
+          <w:szCs w:val="24"/>
+        </w:rPr>
+        <w:t>state management library</w:t>
+      </w:r>
+      <w:r>
+        <w:rPr>
+          <w:rFonts w:ascii="Times New Roman" w:eastAsia="Times New Roman" w:hAnsi="Times New Roman" w:cs="Times New Roman"/>
+          <w:sz w:val="24"/>
+          <w:szCs w:val="24"/>
+        </w:rPr>
+        <w:t xml:space="preserve"> often used with </w:t>
+      </w:r>
+      <w:r>
+        <w:rPr>
+          <w:rFonts w:ascii="Times New Roman" w:eastAsia="Times New Roman" w:hAnsi="Times New Roman" w:cs="Times New Roman"/>
+          <w:b/>
+          <w:bCs/>
+          <w:sz w:val="24"/>
+          <w:szCs w:val="24"/>
+        </w:rPr>
+        <w:t>React</w:t>
+      </w:r>
+      <w:r>
+        <w:rPr>
+          <w:rFonts w:ascii="Times New Roman" w:eastAsia="Times New Roman" w:hAnsi="Times New Roman" w:cs="Times New Roman"/>
+          <w:sz w:val="24"/>
+          <w:szCs w:val="24"/>
+        </w:rPr>
+        <w:t xml:space="preserve"> (but not limited to it) to manage and centralize application state.</w:t>
+      </w:r>
+    </w:p>
+    <w:p>
+      <w:pPr>
+        <w:spacing w:after="0" w:line="240" w:lineRule="auto"/>
+        <w:rPr>
+          <w:rFonts w:ascii="Times New Roman" w:eastAsia="Times New Roman" w:hAnsi="Times New Roman" w:cs="Times New Roman"/>
+          <w:sz w:val="24"/>
+          <w:szCs w:val="24"/>
+        </w:rPr>
+      </w:pPr>
+      <w:r>
+        <w:rPr>
+          <w:rFonts w:ascii="Times New Roman" w:eastAsia="Times New Roman" w:hAnsi="Times New Roman" w:cs="Times New Roman"/>
+          <w:sz w:val="24"/>
+          <w:szCs w:val="24"/>
+        </w:rPr>
+        <w:pict>
+          <v:rect id="_x0000_i1047" style="width:0;height:1.5pt" o:hralign="center" o:hrstd="t" o:hr="t" fillcolor="#a0a0a0" stroked="f"/>
+        </w:pict>
+      </w:r>
+    </w:p>
+    <w:p>
+      <w:pPr>
+        <w:spacing w:before="100" w:beforeAutospacing="1" w:after="100" w:afterAutospacing="1" w:line="240" w:lineRule="auto"/>
+        <w:outlineLvl w:val="2"/>
+        <w:rPr>
+          <w:rFonts w:ascii="Times New Roman" w:eastAsia="Times New Roman" w:hAnsi="Times New Roman" w:cs="Times New Roman"/>
+          <w:b/>
+          <w:bCs/>
+          <w:sz w:val="27"/>
+          <w:szCs w:val="27"/>
+        </w:rPr>
+      </w:pPr>
+      <w:r>
+        <w:rPr>
+          <w:rFonts w:ascii="Times New Roman" w:eastAsia="Times New Roman" w:hAnsi="Times New Roman" w:cs="Times New Roman"/>
+          <w:b/>
+          <w:bCs/>
+          <w:sz w:val="27"/>
+          <w:szCs w:val="27"/>
+        </w:rPr>
+        <w:t xml:space="preserve">🔧 Why Use </w:t>
+      </w:r>
+      <w:proofErr w:type="spellStart"/>
+      <w:r>
+        <w:rPr>
+          <w:rFonts w:ascii="Times New Roman" w:eastAsia="Times New Roman" w:hAnsi="Times New Roman" w:cs="Times New Roman"/>
+          <w:b/>
+          <w:bCs/>
+          <w:sz w:val="27"/>
+          <w:szCs w:val="27"/>
+        </w:rPr>
+        <w:t>Redux</w:t>
+      </w:r>
+      <w:proofErr w:type="spellEnd"/>
+      <w:r>
+        <w:rPr>
+          <w:rFonts w:ascii="Times New Roman" w:eastAsia="Times New Roman" w:hAnsi="Times New Roman" w:cs="Times New Roman"/>
+          <w:b/>
+          <w:bCs/>
+          <w:sz w:val="27"/>
+          <w:szCs w:val="27"/>
+        </w:rPr>
+        <w:t>?</w:t>
+      </w:r>
+    </w:p>
+    <w:p>
+      <w:pPr>
+        <w:spacing w:before="100" w:beforeAutospacing="1" w:after="100" w:afterAutospacing="1" w:line="240" w:lineRule="auto"/>
+        <w:rPr>
+          <w:rFonts w:ascii="Times New Roman" w:eastAsia="Times New Roman" w:hAnsi="Times New Roman" w:cs="Times New Roman"/>
+          <w:sz w:val="24"/>
+          <w:szCs w:val="24"/>
+        </w:rPr>
+      </w:pPr>
+      <w:r>
+        <w:rPr>
+          <w:rFonts w:ascii="Times New Roman" w:eastAsia="Times New Roman" w:hAnsi="Times New Roman" w:cs="Times New Roman"/>
+          <w:sz w:val="24"/>
+          <w:szCs w:val="24"/>
+        </w:rPr>
+        <w:t xml:space="preserve">In large applications, managing state (like user data, UI state, form data) across multiple components can become complex. </w:t>
+      </w:r>
+      <w:proofErr w:type="spellStart"/>
+      <w:r>
+        <w:rPr>
+          <w:rFonts w:ascii="Times New Roman" w:eastAsia="Times New Roman" w:hAnsi="Times New Roman" w:cs="Times New Roman"/>
+          <w:sz w:val="24"/>
+          <w:szCs w:val="24"/>
+        </w:rPr>
+        <w:t>Redux</w:t>
+      </w:r>
+      <w:proofErr w:type="spellEnd"/>
+      <w:r>
+        <w:rPr>
+          <w:rFonts w:ascii="Times New Roman" w:eastAsia="Times New Roman" w:hAnsi="Times New Roman" w:cs="Times New Roman"/>
+          <w:sz w:val="24"/>
+          <w:szCs w:val="24"/>
+        </w:rPr>
+        <w:t xml:space="preserve"> helps by:</w:t>
+      </w:r>
+    </w:p>
+    <w:p>
+      <w:pPr>
+        <w:numPr>
+          <w:ilvl w:val="0"/>
+          <w:numId w:val="9"/>
+        </w:numPr>
+        <w:spacing w:before="100" w:beforeAutospacing="1" w:after="100" w:afterAutospacing="1" w:line="240" w:lineRule="auto"/>
+        <w:rPr>
+          <w:rFonts w:ascii="Times New Roman" w:eastAsia="Times New Roman" w:hAnsi="Times New Roman" w:cs="Times New Roman"/>
+          <w:sz w:val="24"/>
+          <w:szCs w:val="24"/>
+        </w:rPr>
+      </w:pPr>
+      <w:r>
+        <w:rPr>
+          <w:rFonts w:ascii="Times New Roman" w:eastAsia="Times New Roman" w:hAnsi="Times New Roman" w:cs="Times New Roman"/>
+          <w:sz w:val="24"/>
+          <w:szCs w:val="24"/>
+        </w:rPr>
+        <w:t xml:space="preserve">Keeping the </w:t>
+      </w:r>
+      <w:r>
+        <w:rPr>
+          <w:rFonts w:ascii="Times New Roman" w:eastAsia="Times New Roman" w:hAnsi="Times New Roman" w:cs="Times New Roman"/>
+          <w:b/>
+          <w:bCs/>
+          <w:sz w:val="24"/>
+          <w:szCs w:val="24"/>
+        </w:rPr>
+        <w:t>entire state in one central store</w:t>
+      </w:r>
+    </w:p>
+    <w:p>
+      <w:pPr>
+        <w:numPr>
+          <w:ilvl w:val="0"/>
+          <w:numId w:val="9"/>
+        </w:numPr>
+        <w:spacing w:before="100" w:beforeAutospacing="1" w:after="100" w:afterAutospacing="1" w:line="240" w:lineRule="auto"/>
+        <w:rPr>
+          <w:rFonts w:ascii="Times New Roman" w:eastAsia="Times New Roman" w:hAnsi="Times New Roman" w:cs="Times New Roman"/>
+          <w:sz w:val="24"/>
+          <w:szCs w:val="24"/>
+        </w:rPr>
+      </w:pPr>
+      <w:r>
+        <w:rPr>
+          <w:rFonts w:ascii="Times New Roman" w:eastAsia="Times New Roman" w:hAnsi="Times New Roman" w:cs="Times New Roman"/>
+          <w:sz w:val="24"/>
+          <w:szCs w:val="24"/>
+        </w:rPr>
+        <w:t>Allowing any component to access or update state predictably</w:t>
+      </w:r>
+    </w:p>
+    <w:p>
+      <w:pPr>
+        <w:numPr>
+          <w:ilvl w:val="0"/>
+          <w:numId w:val="9"/>
+        </w:numPr>
+        <w:spacing w:before="100" w:beforeAutospacing="1" w:after="100" w:afterAutospacing="1" w:line="240" w:lineRule="auto"/>
+        <w:rPr>
+          <w:rFonts w:ascii="Times New Roman" w:eastAsia="Times New Roman" w:hAnsi="Times New Roman" w:cs="Times New Roman"/>
+          <w:sz w:val="24"/>
+          <w:szCs w:val="24"/>
+        </w:rPr>
+      </w:pPr>
+      <w:r>
+        <w:rPr>
+          <w:rFonts w:ascii="Times New Roman" w:eastAsia="Times New Roman" w:hAnsi="Times New Roman" w:cs="Times New Roman"/>
+          <w:sz w:val="24"/>
+          <w:szCs w:val="24"/>
+        </w:rPr>
+        <w:t>Making debugging and testing easier</w:t>
+      </w:r>
+    </w:p>
+    <w:p>
+      <w:pPr>
+        <w:spacing w:after="0" w:line="240" w:lineRule="auto"/>
+        <w:rPr>
+          <w:rFonts w:ascii="Times New Roman" w:eastAsia="Times New Roman" w:hAnsi="Times New Roman" w:cs="Times New Roman"/>
+          <w:sz w:val="24"/>
+          <w:szCs w:val="24"/>
+        </w:rPr>
+      </w:pPr>
+      <w:r>
+        <w:rPr>
+          <w:rFonts w:ascii="Times New Roman" w:eastAsia="Times New Roman" w:hAnsi="Times New Roman" w:cs="Times New Roman"/>
+          <w:sz w:val="24"/>
+          <w:szCs w:val="24"/>
+        </w:rPr>
+        <w:pict>
+          <v:rect id="_x0000_i1048" style="width:0;height:1.5pt" o:hralign="center" o:hrstd="t" o:hr="t" fillcolor="#a0a0a0" stroked="f"/>
+        </w:pict>
+      </w:r>
+    </w:p>
+    <w:p>
+      <w:pPr>
+        <w:spacing w:before="100" w:beforeAutospacing="1" w:after="100" w:afterAutospacing="1" w:line="240" w:lineRule="auto"/>
+        <w:outlineLvl w:val="2"/>
+        <w:rPr>
+          <w:rFonts w:ascii="Times New Roman" w:eastAsia="Times New Roman" w:hAnsi="Times New Roman" w:cs="Times New Roman"/>
+          <w:b/>
+          <w:bCs/>
+          <w:sz w:val="27"/>
+          <w:szCs w:val="27"/>
+        </w:rPr>
+      </w:pPr>
+      <w:r>
+        <w:rPr>
+          <w:rFonts w:ascii="Times New Roman" w:eastAsia="Times New Roman" w:hAnsi="Times New Roman" w:cs="Times New Roman"/>
+          <w:b/>
+          <w:bCs/>
+          <w:sz w:val="27"/>
+          <w:szCs w:val="27"/>
+        </w:rPr>
+        <w:lastRenderedPageBreak/>
+        <w:t xml:space="preserve">🧠 Core Concepts of </w:t>
+      </w:r>
+      <w:proofErr w:type="spellStart"/>
+      <w:r>
+        <w:rPr>
+          <w:rFonts w:ascii="Times New Roman" w:eastAsia="Times New Roman" w:hAnsi="Times New Roman" w:cs="Times New Roman"/>
+          <w:b/>
+          <w:bCs/>
+          <w:sz w:val="27"/>
+          <w:szCs w:val="27"/>
+        </w:rPr>
+        <w:t>Redux</w:t>
+      </w:r>
+      <w:proofErr w:type="spellEnd"/>
+      <w:r>
+        <w:rPr>
+          <w:rFonts w:ascii="Times New Roman" w:eastAsia="Times New Roman" w:hAnsi="Times New Roman" w:cs="Times New Roman"/>
+          <w:b/>
+          <w:bCs/>
+          <w:sz w:val="27"/>
+          <w:szCs w:val="27"/>
+        </w:rPr>
+        <w:t>:</w:t>
+      </w:r>
+    </w:p>
+    <w:p>
+      <w:pPr>
+        <w:numPr>
+          <w:ilvl w:val="0"/>
+          <w:numId w:val="10"/>
+        </w:numPr>
+        <w:spacing w:before="100" w:beforeAutospacing="1" w:after="100" w:afterAutospacing="1" w:line="240" w:lineRule="auto"/>
+        <w:rPr>
+          <w:rFonts w:ascii="Times New Roman" w:eastAsia="Times New Roman" w:hAnsi="Times New Roman" w:cs="Times New Roman"/>
+          <w:sz w:val="24"/>
+          <w:szCs w:val="24"/>
+        </w:rPr>
+      </w:pPr>
+      <w:r>
+        <w:rPr>
+          <w:rFonts w:ascii="Times New Roman" w:eastAsia="Times New Roman" w:hAnsi="Times New Roman" w:cs="Times New Roman"/>
+          <w:b/>
+          <w:bCs/>
+          <w:sz w:val="24"/>
+          <w:szCs w:val="24"/>
+        </w:rPr>
+        <w:t>Store</w:t>
+      </w:r>
+      <w:r>
+        <w:rPr>
+          <w:rFonts w:ascii="Times New Roman" w:eastAsia="Times New Roman" w:hAnsi="Times New Roman" w:cs="Times New Roman"/>
+          <w:sz w:val="24"/>
+          <w:szCs w:val="24"/>
+        </w:rPr>
+        <w:t xml:space="preserve"> – The single source of truth that holds your entire app’s state.</w:t>
+      </w:r>
+    </w:p>
+    <w:p>
+      <w:pPr>
+        <w:numPr>
+          <w:ilvl w:val="0"/>
+          <w:numId w:val="10"/>
+        </w:numPr>
+        <w:spacing w:before="100" w:beforeAutospacing="1" w:after="100" w:afterAutospacing="1" w:line="240" w:lineRule="auto"/>
+        <w:rPr>
+          <w:rFonts w:ascii="Times New Roman" w:eastAsia="Times New Roman" w:hAnsi="Times New Roman" w:cs="Times New Roman"/>
+          <w:sz w:val="24"/>
+          <w:szCs w:val="24"/>
+        </w:rPr>
+      </w:pPr>
+      <w:r>
+        <w:rPr>
+          <w:rFonts w:ascii="Times New Roman" w:eastAsia="Times New Roman" w:hAnsi="Times New Roman" w:cs="Times New Roman"/>
+          <w:b/>
+          <w:bCs/>
+          <w:sz w:val="24"/>
+          <w:szCs w:val="24"/>
+        </w:rPr>
+        <w:t>Actions</w:t>
+      </w:r>
+      <w:r>
+        <w:rPr>
+          <w:rFonts w:ascii="Times New Roman" w:eastAsia="Times New Roman" w:hAnsi="Times New Roman" w:cs="Times New Roman"/>
+          <w:sz w:val="24"/>
+          <w:szCs w:val="24"/>
+        </w:rPr>
+        <w:t xml:space="preserve"> – Plain JavaScript objects that describe </w:t>
+      </w:r>
+      <w:r>
+        <w:rPr>
+          <w:rFonts w:ascii="Times New Roman" w:eastAsia="Times New Roman" w:hAnsi="Times New Roman" w:cs="Times New Roman"/>
+          <w:i/>
+          <w:iCs/>
+          <w:sz w:val="24"/>
+          <w:szCs w:val="24"/>
+        </w:rPr>
+        <w:t>what happened</w:t>
+      </w:r>
+      <w:r>
+        <w:rPr>
+          <w:rFonts w:ascii="Times New Roman" w:eastAsia="Times New Roman" w:hAnsi="Times New Roman" w:cs="Times New Roman"/>
+          <w:sz w:val="24"/>
+          <w:szCs w:val="24"/>
+        </w:rPr>
+        <w:t xml:space="preserve"> (e.g., </w:t>
+      </w:r>
+      <w:proofErr w:type="gramStart"/>
+      <w:r>
+        <w:rPr>
+          <w:rFonts w:ascii="Courier New" w:eastAsia="Times New Roman" w:hAnsi="Courier New" w:cs="Courier New"/>
+          <w:sz w:val="20"/>
+        </w:rPr>
+        <w:t>{ type</w:t>
+      </w:r>
+      <w:proofErr w:type="gramEnd"/>
+      <w:r>
+        <w:rPr>
+          <w:rFonts w:ascii="Courier New" w:eastAsia="Times New Roman" w:hAnsi="Courier New" w:cs="Courier New"/>
+          <w:sz w:val="20"/>
+        </w:rPr>
+        <w:t>: "INCREMENT" }</w:t>
+      </w:r>
+      <w:r>
+        <w:rPr>
+          <w:rFonts w:ascii="Times New Roman" w:eastAsia="Times New Roman" w:hAnsi="Times New Roman" w:cs="Times New Roman"/>
+          <w:sz w:val="24"/>
+          <w:szCs w:val="24"/>
+        </w:rPr>
+        <w:t>).</w:t>
+      </w:r>
+    </w:p>
+    <w:p>
+      <w:pPr>
+        <w:numPr>
+          <w:ilvl w:val="0"/>
+          <w:numId w:val="10"/>
+        </w:numPr>
+        <w:spacing w:before="100" w:beforeAutospacing="1" w:after="100" w:afterAutospacing="1" w:line="240" w:lineRule="auto"/>
+        <w:rPr>
+          <w:rFonts w:ascii="Times New Roman" w:eastAsia="Times New Roman" w:hAnsi="Times New Roman" w:cs="Times New Roman"/>
+          <w:sz w:val="24"/>
+          <w:szCs w:val="24"/>
+        </w:rPr>
+      </w:pPr>
+      <w:r>
+        <w:rPr>
+          <w:rFonts w:ascii="Times New Roman" w:eastAsia="Times New Roman" w:hAnsi="Times New Roman" w:cs="Times New Roman"/>
+          <w:b/>
+          <w:bCs/>
+          <w:sz w:val="24"/>
+          <w:szCs w:val="24"/>
+        </w:rPr>
+        <w:t>Reducers</w:t>
+      </w:r>
+      <w:r>
+        <w:rPr>
+          <w:rFonts w:ascii="Times New Roman" w:eastAsia="Times New Roman" w:hAnsi="Times New Roman" w:cs="Times New Roman"/>
+          <w:sz w:val="24"/>
+          <w:szCs w:val="24"/>
+        </w:rPr>
+        <w:t xml:space="preserve"> – Pure functions that take the current state and an action, then return the new state.</w:t>
+      </w:r>
+    </w:p>
+    <w:p>
+      <w:pPr>
+        <w:numPr>
+          <w:ilvl w:val="0"/>
+          <w:numId w:val="10"/>
+        </w:numPr>
+        <w:spacing w:before="100" w:beforeAutospacing="1" w:after="100" w:afterAutospacing="1" w:line="240" w:lineRule="auto"/>
+        <w:rPr>
+          <w:rFonts w:ascii="Times New Roman" w:eastAsia="Times New Roman" w:hAnsi="Times New Roman" w:cs="Times New Roman"/>
+          <w:sz w:val="24"/>
+          <w:szCs w:val="24"/>
+        </w:rPr>
+      </w:pPr>
+      <w:r>
+        <w:rPr>
+          <w:rFonts w:ascii="Times New Roman" w:eastAsia="Times New Roman" w:hAnsi="Times New Roman" w:cs="Times New Roman"/>
+          <w:b/>
+          <w:bCs/>
+          <w:sz w:val="24"/>
+          <w:szCs w:val="24"/>
+        </w:rPr>
+        <w:t>Dispatch</w:t>
+      </w:r>
+      <w:r>
+        <w:rPr>
+          <w:rFonts w:ascii="Times New Roman" w:eastAsia="Times New Roman" w:hAnsi="Times New Roman" w:cs="Times New Roman"/>
+          <w:sz w:val="24"/>
+          <w:szCs w:val="24"/>
+        </w:rPr>
+        <w:t xml:space="preserve"> – A function to send actions to the store to trigger state changes.</w:t>
+      </w:r>
+    </w:p>
+    <w:p>
+      <w:pPr>
+        <w:numPr>
+          <w:ilvl w:val="0"/>
+          <w:numId w:val="10"/>
+        </w:numPr>
+        <w:spacing w:before="100" w:beforeAutospacing="1" w:after="100" w:afterAutospacing="1" w:line="240" w:lineRule="auto"/>
+        <w:rPr>
+          <w:rFonts w:ascii="Times New Roman" w:eastAsia="Times New Roman" w:hAnsi="Times New Roman" w:cs="Times New Roman"/>
+          <w:sz w:val="24"/>
+          <w:szCs w:val="24"/>
+        </w:rPr>
+      </w:pPr>
+      <w:r>
+        <w:rPr>
+          <w:rFonts w:ascii="Times New Roman" w:eastAsia="Times New Roman" w:hAnsi="Times New Roman" w:cs="Times New Roman"/>
+          <w:b/>
+          <w:bCs/>
+          <w:sz w:val="24"/>
+          <w:szCs w:val="24"/>
+        </w:rPr>
+        <w:t>Selectors</w:t>
+      </w:r>
+      <w:r>
+        <w:rPr>
+          <w:rFonts w:ascii="Times New Roman" w:eastAsia="Times New Roman" w:hAnsi="Times New Roman" w:cs="Times New Roman"/>
+          <w:sz w:val="24"/>
+          <w:szCs w:val="24"/>
+        </w:rPr>
+        <w:t xml:space="preserve"> – Functions to get specific data from the store.</w:t>
+      </w:r>
+    </w:p>
+    <w:p>
+      <w:pPr>
+        <w:spacing w:after="0" w:line="240" w:lineRule="auto"/>
+        <w:rPr>
+          <w:rFonts w:ascii="Times New Roman" w:eastAsia="Times New Roman" w:hAnsi="Times New Roman" w:cs="Times New Roman"/>
+          <w:sz w:val="24"/>
+          <w:szCs w:val="24"/>
+        </w:rPr>
+      </w:pPr>
+      <w:r>
+        <w:rPr>
+          <w:rFonts w:ascii="Times New Roman" w:eastAsia="Times New Roman" w:hAnsi="Times New Roman" w:cs="Times New Roman"/>
+          <w:sz w:val="24"/>
+          <w:szCs w:val="24"/>
+        </w:rPr>
+        <w:pict>
+          <v:rect id="_x0000_i1049" style="width:0;height:1.5pt" o:hralign="center" o:hrstd="t" o:hr="t" fillcolor="#a0a0a0" stroked="f"/>
+        </w:pict>
+      </w:r>
+    </w:p>
+    <w:p>
+      <w:pPr>
+        <w:spacing w:before="100" w:beforeAutospacing="1" w:after="100" w:afterAutospacing="1" w:line="240" w:lineRule="auto"/>
+        <w:outlineLvl w:val="2"/>
+        <w:rPr>
+          <w:rFonts w:ascii="Times New Roman" w:eastAsia="Times New Roman" w:hAnsi="Times New Roman" w:cs="Times New Roman"/>
+          <w:b/>
+          <w:bCs/>
+          <w:sz w:val="27"/>
+          <w:szCs w:val="27"/>
+        </w:rPr>
+      </w:pPr>
+      <w:r>
+        <w:rPr>
+          <w:rFonts w:ascii="Times New Roman" w:eastAsia="Times New Roman" w:hAnsi="Times New Roman" w:cs="Times New Roman"/>
+          <w:b/>
+          <w:bCs/>
+          <w:sz w:val="27"/>
+          <w:szCs w:val="27"/>
+        </w:rPr>
+        <w:t>🧩 Simple Flow:</w:t>
+      </w:r>
+    </w:p>
+    <w:p>
+      <w:pPr>
+        <w:numPr>
+          <w:ilvl w:val="0"/>
+          <w:numId w:val="11"/>
+        </w:numPr>
+        <w:spacing w:before="100" w:beforeAutospacing="1" w:after="100" w:afterAutospacing="1" w:line="240" w:lineRule="auto"/>
+        <w:rPr>
+          <w:rFonts w:ascii="Times New Roman" w:eastAsia="Times New Roman" w:hAnsi="Times New Roman" w:cs="Times New Roman"/>
+          <w:sz w:val="24"/>
+          <w:szCs w:val="24"/>
+        </w:rPr>
+      </w:pPr>
+      <w:r>
+        <w:rPr>
+          <w:rFonts w:ascii="Times New Roman" w:eastAsia="Times New Roman" w:hAnsi="Times New Roman" w:cs="Times New Roman"/>
+          <w:sz w:val="24"/>
+          <w:szCs w:val="24"/>
+        </w:rPr>
+        <w:t xml:space="preserve">A </w:t>
+      </w:r>
+      <w:r>
+        <w:rPr>
+          <w:rFonts w:ascii="Times New Roman" w:eastAsia="Times New Roman" w:hAnsi="Times New Roman" w:cs="Times New Roman"/>
+          <w:b/>
+          <w:bCs/>
+          <w:sz w:val="24"/>
+          <w:szCs w:val="24"/>
+        </w:rPr>
+        <w:t>component</w:t>
+      </w:r>
+      <w:r>
+        <w:rPr>
+          <w:rFonts w:ascii="Times New Roman" w:eastAsia="Times New Roman" w:hAnsi="Times New Roman" w:cs="Times New Roman"/>
+          <w:sz w:val="24"/>
+          <w:szCs w:val="24"/>
+        </w:rPr>
+        <w:t xml:space="preserve"> dispatches an </w:t>
+      </w:r>
+      <w:r>
+        <w:rPr>
+          <w:rFonts w:ascii="Times New Roman" w:eastAsia="Times New Roman" w:hAnsi="Times New Roman" w:cs="Times New Roman"/>
+          <w:b/>
+          <w:bCs/>
+          <w:sz w:val="24"/>
+          <w:szCs w:val="24"/>
+        </w:rPr>
+        <w:t>action</w:t>
+      </w:r>
+      <w:r>
+        <w:rPr>
+          <w:rFonts w:ascii="Times New Roman" w:eastAsia="Times New Roman" w:hAnsi="Times New Roman" w:cs="Times New Roman"/>
+          <w:sz w:val="24"/>
+          <w:szCs w:val="24"/>
+        </w:rPr>
+        <w:t xml:space="preserve"> (e.g., user clicked a button).</w:t>
+      </w:r>
+    </w:p>
+    <w:p>
+      <w:pPr>
+        <w:numPr>
+          <w:ilvl w:val="0"/>
+          <w:numId w:val="11"/>
+        </w:numPr>
+        <w:spacing w:before="100" w:beforeAutospacing="1" w:after="100" w:afterAutospacing="1" w:line="240" w:lineRule="auto"/>
+        <w:rPr>
+          <w:rFonts w:ascii="Times New Roman" w:eastAsia="Times New Roman" w:hAnsi="Times New Roman" w:cs="Times New Roman"/>
+          <w:sz w:val="24"/>
+          <w:szCs w:val="24"/>
+        </w:rPr>
+      </w:pPr>
+      <w:r>
+        <w:rPr>
+          <w:rFonts w:ascii="Times New Roman" w:eastAsia="Times New Roman" w:hAnsi="Times New Roman" w:cs="Times New Roman"/>
+          <w:sz w:val="24"/>
+          <w:szCs w:val="24"/>
+        </w:rPr>
+        <w:t xml:space="preserve">The </w:t>
+      </w:r>
+      <w:r>
+        <w:rPr>
+          <w:rFonts w:ascii="Times New Roman" w:eastAsia="Times New Roman" w:hAnsi="Times New Roman" w:cs="Times New Roman"/>
+          <w:b/>
+          <w:bCs/>
+          <w:sz w:val="24"/>
+          <w:szCs w:val="24"/>
+        </w:rPr>
+        <w:t>action</w:t>
+      </w:r>
+      <w:r>
+        <w:rPr>
+          <w:rFonts w:ascii="Times New Roman" w:eastAsia="Times New Roman" w:hAnsi="Times New Roman" w:cs="Times New Roman"/>
+          <w:sz w:val="24"/>
+          <w:szCs w:val="24"/>
+        </w:rPr>
+        <w:t xml:space="preserve"> goes to the </w:t>
+      </w:r>
+      <w:r>
+        <w:rPr>
+          <w:rFonts w:ascii="Times New Roman" w:eastAsia="Times New Roman" w:hAnsi="Times New Roman" w:cs="Times New Roman"/>
+          <w:b/>
+          <w:bCs/>
+          <w:sz w:val="24"/>
+          <w:szCs w:val="24"/>
+        </w:rPr>
+        <w:t>reducer</w:t>
+      </w:r>
+      <w:r>
+        <w:rPr>
+          <w:rFonts w:ascii="Times New Roman" w:eastAsia="Times New Roman" w:hAnsi="Times New Roman" w:cs="Times New Roman"/>
+          <w:sz w:val="24"/>
+          <w:szCs w:val="24"/>
+        </w:rPr>
+        <w:t>.</w:t>
+      </w:r>
+    </w:p>
+    <w:p>
+      <w:pPr>
+        <w:numPr>
+          <w:ilvl w:val="0"/>
+          <w:numId w:val="11"/>
+        </w:numPr>
+        <w:spacing w:before="100" w:beforeAutospacing="1" w:after="100" w:afterAutospacing="1" w:line="240" w:lineRule="auto"/>
+        <w:rPr>
+          <w:rFonts w:ascii="Times New Roman" w:eastAsia="Times New Roman" w:hAnsi="Times New Roman" w:cs="Times New Roman"/>
+          <w:sz w:val="24"/>
+          <w:szCs w:val="24"/>
+        </w:rPr>
+      </w:pPr>
+      <w:r>
+        <w:rPr>
+          <w:rFonts w:ascii="Times New Roman" w:eastAsia="Times New Roman" w:hAnsi="Times New Roman" w:cs="Times New Roman"/>
+          <w:sz w:val="24"/>
+          <w:szCs w:val="24"/>
+        </w:rPr>
+        <w:t xml:space="preserve">The </w:t>
+      </w:r>
+      <w:r>
+        <w:rPr>
+          <w:rFonts w:ascii="Times New Roman" w:eastAsia="Times New Roman" w:hAnsi="Times New Roman" w:cs="Times New Roman"/>
+          <w:b/>
+          <w:bCs/>
+          <w:sz w:val="24"/>
+          <w:szCs w:val="24"/>
+        </w:rPr>
+        <w:t>reducer</w:t>
+      </w:r>
+      <w:r>
+        <w:rPr>
+          <w:rFonts w:ascii="Times New Roman" w:eastAsia="Times New Roman" w:hAnsi="Times New Roman" w:cs="Times New Roman"/>
+          <w:sz w:val="24"/>
+          <w:szCs w:val="24"/>
+        </w:rPr>
+        <w:t xml:space="preserve"> updates the </w:t>
+      </w:r>
+      <w:r>
+        <w:rPr>
+          <w:rFonts w:ascii="Times New Roman" w:eastAsia="Times New Roman" w:hAnsi="Times New Roman" w:cs="Times New Roman"/>
+          <w:b/>
+          <w:bCs/>
+          <w:sz w:val="24"/>
+          <w:szCs w:val="24"/>
+        </w:rPr>
+        <w:t>store</w:t>
+      </w:r>
+      <w:r>
+        <w:rPr>
+          <w:rFonts w:ascii="Times New Roman" w:eastAsia="Times New Roman" w:hAnsi="Times New Roman" w:cs="Times New Roman"/>
+          <w:sz w:val="24"/>
+          <w:szCs w:val="24"/>
+        </w:rPr>
+        <w:t>.</w:t>
+      </w:r>
+    </w:p>
+    <w:p>
+      <w:pPr>
+        <w:numPr>
+          <w:ilvl w:val="0"/>
+          <w:numId w:val="11"/>
+        </w:numPr>
+        <w:spacing w:before="100" w:beforeAutospacing="1" w:after="100" w:afterAutospacing="1" w:line="240" w:lineRule="auto"/>
+        <w:rPr>
+          <w:rFonts w:ascii="Times New Roman" w:eastAsia="Times New Roman" w:hAnsi="Times New Roman" w:cs="Times New Roman"/>
+          <w:sz w:val="24"/>
+          <w:szCs w:val="24"/>
+        </w:rPr>
+      </w:pPr>
+      <w:r>
+        <w:rPr>
+          <w:rFonts w:ascii="Times New Roman" w:eastAsia="Times New Roman" w:hAnsi="Times New Roman" w:cs="Times New Roman"/>
+          <w:sz w:val="24"/>
+          <w:szCs w:val="24"/>
+        </w:rPr>
+        <w:t>The UI automatically reflects the updated state.</w:t>
+      </w:r>
+    </w:p>
+    <w:p>
+      <w:pPr>
+        <w:spacing w:after="0" w:line="240" w:lineRule="auto"/>
+        <w:rPr>
+          <w:rFonts w:ascii="Times New Roman" w:eastAsia="Times New Roman" w:hAnsi="Times New Roman" w:cs="Times New Roman"/>
+          <w:sz w:val="24"/>
+          <w:szCs w:val="24"/>
+        </w:rPr>
+      </w:pPr>
+      <w:r>
+        <w:rPr>
+          <w:rFonts w:ascii="Times New Roman" w:eastAsia="Times New Roman" w:hAnsi="Times New Roman" w:cs="Times New Roman"/>
+          <w:sz w:val="24"/>
+          <w:szCs w:val="24"/>
+        </w:rPr>
+        <w:pict>
+          <v:rect id="_x0000_i1050" style="width:0;height:1.5pt" o:hralign="center" o:hrstd="t" o:hr="t" fillcolor="#a0a0a0" stroked="f"/>
+        </w:pict>
+      </w:r>
+    </w:p>
+    <w:p>
+      <w:pPr>
+        <w:spacing w:before="100" w:beforeAutospacing="1" w:after="100" w:afterAutospacing="1" w:line="240" w:lineRule="auto"/>
+        <w:outlineLvl w:val="2"/>
+        <w:rPr>
+          <w:rFonts w:ascii="Times New Roman" w:eastAsia="Times New Roman" w:hAnsi="Times New Roman" w:cs="Times New Roman"/>
+          <w:b/>
+          <w:bCs/>
+          <w:sz w:val="27"/>
+          <w:szCs w:val="27"/>
+        </w:rPr>
+      </w:pPr>
+      <w:r>
+        <w:rPr>
+          <w:rFonts w:ascii="Times New Roman" w:eastAsia="Times New Roman" w:hAnsi="Times New Roman" w:cs="Times New Roman"/>
+          <w:b/>
+          <w:bCs/>
+          <w:sz w:val="27"/>
+          <w:szCs w:val="27"/>
+        </w:rPr>
+        <w:t>🛠️ Example Use Case:</w:t>
+      </w:r>
+    </w:p>
+    <w:p>
+      <w:pPr>
+        <w:numPr>
+          <w:ilvl w:val="0"/>
+          <w:numId w:val="12"/>
+        </w:numPr>
+        <w:spacing w:before="100" w:beforeAutospacing="1" w:after="100" w:afterAutospacing="1" w:line="240" w:lineRule="auto"/>
+        <w:rPr>
+          <w:rFonts w:ascii="Times New Roman" w:eastAsia="Times New Roman" w:hAnsi="Times New Roman" w:cs="Times New Roman"/>
+          <w:sz w:val="24"/>
+          <w:szCs w:val="24"/>
+        </w:rPr>
+      </w:pPr>
+      <w:r>
+        <w:rPr>
+          <w:rFonts w:ascii="Times New Roman" w:eastAsia="Times New Roman" w:hAnsi="Times New Roman" w:cs="Times New Roman"/>
+          <w:sz w:val="24"/>
+          <w:szCs w:val="24"/>
+        </w:rPr>
+        <w:t>Managing user authentication status</w:t>
+      </w:r>
+    </w:p>
+    <w:p>
+      <w:pPr>
+        <w:numPr>
+          <w:ilvl w:val="0"/>
+          <w:numId w:val="12"/>
+        </w:numPr>
+        <w:spacing w:before="100" w:beforeAutospacing="1" w:after="100" w:afterAutospacing="1" w:line="240" w:lineRule="auto"/>
+        <w:rPr>
+          <w:rFonts w:ascii="Times New Roman" w:eastAsia="Times New Roman" w:hAnsi="Times New Roman" w:cs="Times New Roman"/>
+          <w:sz w:val="24"/>
+          <w:szCs w:val="24"/>
+        </w:rPr>
+      </w:pPr>
+      <w:r>
+        <w:rPr>
+          <w:rFonts w:ascii="Times New Roman" w:eastAsia="Times New Roman" w:hAnsi="Times New Roman" w:cs="Times New Roman"/>
+          <w:sz w:val="24"/>
+          <w:szCs w:val="24"/>
+        </w:rPr>
+        <w:t>Shopping cart data</w:t>
+      </w:r>
+    </w:p>
+    <w:p>
+      <w:pPr>
+        <w:numPr>
+          <w:ilvl w:val="0"/>
+          <w:numId w:val="12"/>
+        </w:numPr>
+        <w:spacing w:before="100" w:beforeAutospacing="1" w:after="100" w:afterAutospacing="1" w:line="240" w:lineRule="auto"/>
+        <w:rPr>
+          <w:rFonts w:ascii="Times New Roman" w:eastAsia="Times New Roman" w:hAnsi="Times New Roman" w:cs="Times New Roman"/>
+          <w:sz w:val="24"/>
+          <w:szCs w:val="24"/>
+        </w:rPr>
+      </w:pPr>
+      <w:r>
+        <w:rPr>
+          <w:rFonts w:ascii="Times New Roman" w:eastAsia="Times New Roman" w:hAnsi="Times New Roman" w:cs="Times New Roman"/>
+          <w:sz w:val="24"/>
+          <w:szCs w:val="24"/>
+        </w:rPr>
+        <w:t>Dark/light theme toggling</w:t>
+      </w:r>
+    </w:p>
+    <w:p>
+      <w:pPr>
+        <w:numPr>
+          <w:ilvl w:val="0"/>
+          <w:numId w:val="12"/>
+        </w:numPr>
+        <w:spacing w:before="100" w:beforeAutospacing="1" w:after="100" w:afterAutospacing="1" w:line="240" w:lineRule="auto"/>
+        <w:rPr>
+          <w:rFonts w:ascii="Times New Roman" w:eastAsia="Times New Roman" w:hAnsi="Times New Roman" w:cs="Times New Roman"/>
+          <w:sz w:val="24"/>
+          <w:szCs w:val="24"/>
+        </w:rPr>
+      </w:pPr>
+      <w:r>
+        <w:rPr>
+          <w:rFonts w:ascii="Times New Roman" w:eastAsia="Times New Roman" w:hAnsi="Times New Roman" w:cs="Times New Roman"/>
+          <w:sz w:val="24"/>
+          <w:szCs w:val="24"/>
+        </w:rPr>
+        <w:t>Handling API call results (loading, error, success)</w:t>
+      </w:r>
+    </w:p>
     <w:p/>
     <w:sectPr>
       <w:pgSz w:w="12240" w:h="15840"/>
@@ -15305,9 +16263,9 @@
     </w:lvl>
   </w:abstractNum>
   <w:abstractNum w:abstractNumId="4">
-    <w:nsid w:val="2A8A386A"/>
+    <w:nsid w:val="2A012928"/>
     <w:multiLevelType w:val="multilevel"/>
-    <w:tmpl w:val="E5BA9C8E"/>
+    <w:tmpl w:val="2D5A559A"/>
     <w:lvl w:ilvl="0">
       <w:start w:val="1"/>
       <w:numFmt w:val="bullet"/>
@@ -15454,9 +16412,9 @@
     </w:lvl>
   </w:abstractNum>
   <w:abstractNum w:abstractNumId="5">
-    <w:nsid w:val="4EEA28BF"/>
+    <w:nsid w:val="2A8A386A"/>
     <w:multiLevelType w:val="multilevel"/>
-    <w:tmpl w:val="E2E8A372"/>
+    <w:tmpl w:val="E5BA9C8E"/>
     <w:lvl w:ilvl="0">
       <w:start w:val="1"/>
       <w:numFmt w:val="bullet"/>
@@ -15603,9 +16561,122 @@
     </w:lvl>
   </w:abstractNum>
   <w:abstractNum w:abstractNumId="6">
-    <w:nsid w:val="60531059"/>
+    <w:nsid w:val="2E03622F"/>
     <w:multiLevelType w:val="multilevel"/>
-    <w:tmpl w:val="C1686C62"/>
+    <w:tmpl w:val="E976DF94"/>
+    <w:lvl w:ilvl="0">
+      <w:start w:val="1"/>
+      <w:numFmt w:val="decimal"/>
+      <w:lvlText w:val="%1."/>
+      <w:lvlJc w:val="left"/>
+      <w:pPr>
+        <w:tabs>
+          <w:tab w:val="num" w:pos="720"/>
+        </w:tabs>
+        <w:ind w:left="720" w:hanging="360"/>
+      </w:pPr>
+    </w:lvl>
+    <w:lvl w:ilvl="1" w:tentative="1">
+      <w:start w:val="1"/>
+      <w:numFmt w:val="decimal"/>
+      <w:lvlText w:val="%2."/>
+      <w:lvlJc w:val="left"/>
+      <w:pPr>
+        <w:tabs>
+          <w:tab w:val="num" w:pos="1440"/>
+        </w:tabs>
+        <w:ind w:left="1440" w:hanging="360"/>
+      </w:pPr>
+    </w:lvl>
+    <w:lvl w:ilvl="2" w:tentative="1">
+      <w:start w:val="1"/>
+      <w:numFmt w:val="decimal"/>
+      <w:lvlText w:val="%3."/>
+      <w:lvlJc w:val="left"/>
+      <w:pPr>
+        <w:tabs>
+          <w:tab w:val="num" w:pos="2160"/>
+        </w:tabs>
+        <w:ind w:left="2160" w:hanging="360"/>
+      </w:pPr>
+    </w:lvl>
+    <w:lvl w:ilvl="3" w:tentative="1">
+      <w:start w:val="1"/>
+      <w:numFmt w:val="decimal"/>
+      <w:lvlText w:val="%4."/>
+      <w:lvlJc w:val="left"/>
+      <w:pPr>
+        <w:tabs>
+          <w:tab w:val="num" w:pos="2880"/>
+        </w:tabs>
+        <w:ind w:left="2880" w:hanging="360"/>
+      </w:pPr>
+    </w:lvl>
+    <w:lvl w:ilvl="4" w:tentative="1">
+      <w:start w:val="1"/>
+      <w:numFmt w:val="decimal"/>
+      <w:lvlText w:val="%5."/>
+      <w:lvlJc w:val="left"/>
+      <w:pPr>
+        <w:tabs>
+          <w:tab w:val="num" w:pos="3600"/>
+        </w:tabs>
+        <w:ind w:left="3600" w:hanging="360"/>
+      </w:pPr>
+    </w:lvl>
+    <w:lvl w:ilvl="5" w:tentative="1">
+      <w:start w:val="1"/>
+      <w:numFmt w:val="decimal"/>
+      <w:lvlText w:val="%6."/>
+      <w:lvlJc w:val="left"/>
+      <w:pPr>
+        <w:tabs>
+          <w:tab w:val="num" w:pos="4320"/>
+        </w:tabs>
+        <w:ind w:left="4320" w:hanging="360"/>
+      </w:pPr>
+    </w:lvl>
+    <w:lvl w:ilvl="6" w:tentative="1">
+      <w:start w:val="1"/>
+      <w:numFmt w:val="decimal"/>
+      <w:lvlText w:val="%7."/>
+      <w:lvlJc w:val="left"/>
+      <w:pPr>
+        <w:tabs>
+          <w:tab w:val="num" w:pos="5040"/>
+        </w:tabs>
+        <w:ind w:left="5040" w:hanging="360"/>
+      </w:pPr>
+    </w:lvl>
+    <w:lvl w:ilvl="7" w:tentative="1">
+      <w:start w:val="1"/>
+      <w:numFmt w:val="decimal"/>
+      <w:lvlText w:val="%8."/>
+      <w:lvlJc w:val="left"/>
+      <w:pPr>
+        <w:tabs>
+          <w:tab w:val="num" w:pos="5760"/>
+        </w:tabs>
+        <w:ind w:left="5760" w:hanging="360"/>
+      </w:pPr>
+    </w:lvl>
+    <w:lvl w:ilvl="8" w:tentative="1">
+      <w:start w:val="1"/>
+      <w:numFmt w:val="decimal"/>
+      <w:lvlText w:val="%9."/>
+      <w:lvlJc w:val="left"/>
+      <w:pPr>
+        <w:tabs>
+          <w:tab w:val="num" w:pos="6480"/>
+        </w:tabs>
+        <w:ind w:left="6480" w:hanging="360"/>
+      </w:pPr>
+    </w:lvl>
+  </w:abstractNum>
+  <w:abstractNum w:abstractNumId="7">
+    <w:nsid w:val="4EEA28BF"/>
+    <w:multiLevelType w:val="multilevel"/>
+    <w:tmpl w:val="E2E8A372"/>
     <w:lvl w:ilvl="0">
       <w:start w:val="1"/>
       <w:numFmt w:val="bullet"/>
@@ -15751,10 +16822,10 @@
       </w:rPr>
     </w:lvl>
   </w:abstractNum>
-  <w:abstractNum w:abstractNumId="7">
-    <w:nsid w:val="7A70703D"/>
+  <w:abstractNum w:abstractNumId="8">
+    <w:nsid w:val="60531059"/>
     <w:multiLevelType w:val="multilevel"/>
-    <w:tmpl w:val="291C5ADC"/>
+    <w:tmpl w:val="C1686C62"/>
     <w:lvl w:ilvl="0">
       <w:start w:val="1"/>
       <w:numFmt w:val="bullet"/>
@@ -15900,29 +16971,452 @@
       </w:rPr>
     </w:lvl>
   </w:abstractNum>
+  <w:abstractNum w:abstractNumId="9">
+    <w:nsid w:val="74C202A1"/>
+    <w:multiLevelType w:val="multilevel"/>
+    <w:tmpl w:val="28DCE316"/>
+    <w:lvl w:ilvl="0">
+      <w:start w:val="1"/>
+      <w:numFmt w:val="bullet"/>
+      <w:lvlText w:val=""/>
+      <w:lvlJc w:val="left"/>
+      <w:pPr>
+        <w:tabs>
+          <w:tab w:val="num" w:pos="720"/>
+        </w:tabs>
+        <w:ind w:left="720" w:hanging="360"/>
+      </w:pPr>
+      <w:rPr>
+        <w:rFonts w:ascii="Symbol" w:hAnsi="Symbol" w:hint="default"/>
+        <w:sz w:val="20"/>
+      </w:rPr>
+    </w:lvl>
+    <w:lvl w:ilvl="1" w:tentative="1">
+      <w:start w:val="1"/>
+      <w:numFmt w:val="bullet"/>
+      <w:lvlText w:val="o"/>
+      <w:lvlJc w:val="left"/>
+      <w:pPr>
+        <w:tabs>
+          <w:tab w:val="num" w:pos="1440"/>
+        </w:tabs>
+        <w:ind w:left="1440" w:hanging="360"/>
+      </w:pPr>
+      <w:rPr>
+        <w:rFonts w:ascii="Courier New" w:hAnsi="Courier New" w:hint="default"/>
+        <w:sz w:val="20"/>
+      </w:rPr>
+    </w:lvl>
+    <w:lvl w:ilvl="2" w:tentative="1">
+      <w:start w:val="1"/>
+      <w:numFmt w:val="bullet"/>
+      <w:lvlText w:val=""/>
+      <w:lvlJc w:val="left"/>
+      <w:pPr>
+        <w:tabs>
+          <w:tab w:val="num" w:pos="2160"/>
+        </w:tabs>
+        <w:ind w:left="2160" w:hanging="360"/>
+      </w:pPr>
+      <w:rPr>
+        <w:rFonts w:ascii="Wingdings" w:hAnsi="Wingdings" w:hint="default"/>
+        <w:sz w:val="20"/>
+      </w:rPr>
+    </w:lvl>
+    <w:lvl w:ilvl="3" w:tentative="1">
+      <w:start w:val="1"/>
+      <w:numFmt w:val="bullet"/>
+      <w:lvlText w:val=""/>
+      <w:lvlJc w:val="left"/>
+      <w:pPr>
+        <w:tabs>
+          <w:tab w:val="num" w:pos="2880"/>
+        </w:tabs>
+        <w:ind w:left="2880" w:hanging="360"/>
+      </w:pPr>
+      <w:rPr>
+        <w:rFonts w:ascii="Wingdings" w:hAnsi="Wingdings" w:hint="default"/>
+        <w:sz w:val="20"/>
+      </w:rPr>
+    </w:lvl>
+    <w:lvl w:ilvl="4" w:tentative="1">
+      <w:start w:val="1"/>
+      <w:numFmt w:val="bullet"/>
+      <w:lvlText w:val=""/>
+      <w:lvlJc w:val="left"/>
+      <w:pPr>
+        <w:tabs>
+          <w:tab w:val="num" w:pos="3600"/>
+        </w:tabs>
+        <w:ind w:left="3600" w:hanging="360"/>
+      </w:pPr>
+      <w:rPr>
+        <w:rFonts w:ascii="Wingdings" w:hAnsi="Wingdings" w:hint="default"/>
+        <w:sz w:val="20"/>
+      </w:rPr>
+    </w:lvl>
+    <w:lvl w:ilvl="5" w:tentative="1">
+      <w:start w:val="1"/>
+      <w:numFmt w:val="bullet"/>
+      <w:lvlText w:val=""/>
+      <w:lvlJc w:val="left"/>
+      <w:pPr>
+        <w:tabs>
+          <w:tab w:val="num" w:pos="4320"/>
+        </w:tabs>
+        <w:ind w:left="4320" w:hanging="360"/>
+      </w:pPr>
+      <w:rPr>
+        <w:rFonts w:ascii="Wingdings" w:hAnsi="Wingdings" w:hint="default"/>
+        <w:sz w:val="20"/>
+      </w:rPr>
+    </w:lvl>
+    <w:lvl w:ilvl="6" w:tentative="1">
+      <w:start w:val="1"/>
+      <w:numFmt w:val="bullet"/>
+      <w:lvlText w:val=""/>
+      <w:lvlJc w:val="left"/>
+      <w:pPr>
+        <w:tabs>
+          <w:tab w:val="num" w:pos="5040"/>
+        </w:tabs>
+        <w:ind w:left="5040" w:hanging="360"/>
+      </w:pPr>
+      <w:rPr>
+        <w:rFonts w:ascii="Wingdings" w:hAnsi="Wingdings" w:hint="default"/>
+        <w:sz w:val="20"/>
+      </w:rPr>
+    </w:lvl>
+    <w:lvl w:ilvl="7" w:tentative="1">
+      <w:start w:val="1"/>
+      <w:numFmt w:val="bullet"/>
+      <w:lvlText w:val=""/>
+      <w:lvlJc w:val="left"/>
+      <w:pPr>
+        <w:tabs>
+          <w:tab w:val="num" w:pos="5760"/>
+        </w:tabs>
+        <w:ind w:left="5760" w:hanging="360"/>
+      </w:pPr>
+      <w:rPr>
+        <w:rFonts w:ascii="Wingdings" w:hAnsi="Wingdings" w:hint="default"/>
+        <w:sz w:val="20"/>
+      </w:rPr>
+    </w:lvl>
+    <w:lvl w:ilvl="8" w:tentative="1">
+      <w:start w:val="1"/>
+      <w:numFmt w:val="bullet"/>
+      <w:lvlText w:val=""/>
+      <w:lvlJc w:val="left"/>
+      <w:pPr>
+        <w:tabs>
+          <w:tab w:val="num" w:pos="6480"/>
+        </w:tabs>
+        <w:ind w:left="6480" w:hanging="360"/>
+      </w:pPr>
+      <w:rPr>
+        <w:rFonts w:ascii="Wingdings" w:hAnsi="Wingdings" w:hint="default"/>
+        <w:sz w:val="20"/>
+      </w:rPr>
+    </w:lvl>
+  </w:abstractNum>
+  <w:abstractNum w:abstractNumId="10">
+    <w:nsid w:val="79BE38C2"/>
+    <w:multiLevelType w:val="multilevel"/>
+    <w:tmpl w:val="59EC2B20"/>
+    <w:lvl w:ilvl="0">
+      <w:start w:val="1"/>
+      <w:numFmt w:val="decimal"/>
+      <w:lvlText w:val="%1."/>
+      <w:lvlJc w:val="left"/>
+      <w:pPr>
+        <w:tabs>
+          <w:tab w:val="num" w:pos="720"/>
+        </w:tabs>
+        <w:ind w:left="720" w:hanging="360"/>
+      </w:pPr>
+    </w:lvl>
+    <w:lvl w:ilvl="1" w:tentative="1">
+      <w:start w:val="1"/>
+      <w:numFmt w:val="decimal"/>
+      <w:lvlText w:val="%2."/>
+      <w:lvlJc w:val="left"/>
+      <w:pPr>
+        <w:tabs>
+          <w:tab w:val="num" w:pos="1440"/>
+        </w:tabs>
+        <w:ind w:left="1440" w:hanging="360"/>
+      </w:pPr>
+    </w:lvl>
+    <w:lvl w:ilvl="2" w:tentative="1">
+      <w:start w:val="1"/>
+      <w:numFmt w:val="decimal"/>
+      <w:lvlText w:val="%3."/>
+      <w:lvlJc w:val="left"/>
+      <w:pPr>
+        <w:tabs>
+          <w:tab w:val="num" w:pos="2160"/>
+        </w:tabs>
+        <w:ind w:left="2160" w:hanging="360"/>
+      </w:pPr>
+    </w:lvl>
+    <w:lvl w:ilvl="3" w:tentative="1">
+      <w:start w:val="1"/>
+      <w:numFmt w:val="decimal"/>
+      <w:lvlText w:val="%4."/>
+      <w:lvlJc w:val="left"/>
+      <w:pPr>
+        <w:tabs>
+          <w:tab w:val="num" w:pos="2880"/>
+        </w:tabs>
+        <w:ind w:left="2880" w:hanging="360"/>
+      </w:pPr>
+    </w:lvl>
+    <w:lvl w:ilvl="4" w:tentative="1">
+      <w:start w:val="1"/>
+      <w:numFmt w:val="decimal"/>
+      <w:lvlText w:val="%5."/>
+      <w:lvlJc w:val="left"/>
+      <w:pPr>
+        <w:tabs>
+          <w:tab w:val="num" w:pos="3600"/>
+        </w:tabs>
+        <w:ind w:left="3600" w:hanging="360"/>
+      </w:pPr>
+    </w:lvl>
+    <w:lvl w:ilvl="5" w:tentative="1">
+      <w:start w:val="1"/>
+      <w:numFmt w:val="decimal"/>
+      <w:lvlText w:val="%6."/>
+      <w:lvlJc w:val="left"/>
+      <w:pPr>
+        <w:tabs>
+          <w:tab w:val="num" w:pos="4320"/>
+        </w:tabs>
+        <w:ind w:left="4320" w:hanging="360"/>
+      </w:pPr>
+    </w:lvl>
+    <w:lvl w:ilvl="6" w:tentative="1">
+      <w:start w:val="1"/>
+      <w:numFmt w:val="decimal"/>
+      <w:lvlText w:val="%7."/>
+      <w:lvlJc w:val="left"/>
+      <w:pPr>
+        <w:tabs>
+          <w:tab w:val="num" w:pos="5040"/>
+        </w:tabs>
+        <w:ind w:left="5040" w:hanging="360"/>
+      </w:pPr>
+    </w:lvl>
+    <w:lvl w:ilvl="7" w:tentative="1">
+      <w:start w:val="1"/>
+      <w:numFmt w:val="decimal"/>
+      <w:lvlText w:val="%8."/>
+      <w:lvlJc w:val="left"/>
+      <w:pPr>
+        <w:tabs>
+          <w:tab w:val="num" w:pos="5760"/>
+        </w:tabs>
+        <w:ind w:left="5760" w:hanging="360"/>
+      </w:pPr>
+    </w:lvl>
+    <w:lvl w:ilvl="8" w:tentative="1">
+      <w:start w:val="1"/>
+      <w:numFmt w:val="decimal"/>
+      <w:lvlText w:val="%9."/>
+      <w:lvlJc w:val="left"/>
+      <w:pPr>
+        <w:tabs>
+          <w:tab w:val="num" w:pos="6480"/>
+        </w:tabs>
+        <w:ind w:left="6480" w:hanging="360"/>
+      </w:pPr>
+    </w:lvl>
+  </w:abstractNum>
+  <w:abstractNum w:abstractNumId="11">
+    <w:nsid w:val="7A70703D"/>
+    <w:multiLevelType w:val="multilevel"/>
+    <w:tmpl w:val="291C5ADC"/>
+    <w:lvl w:ilvl="0">
+      <w:start w:val="1"/>
+      <w:numFmt w:val="bullet"/>
+      <w:lvlText w:val=""/>
+      <w:lvlJc w:val="left"/>
+      <w:pPr>
+        <w:tabs>
+          <w:tab w:val="num" w:pos="720"/>
+        </w:tabs>
+        <w:ind w:left="720" w:hanging="360"/>
+      </w:pPr>
+      <w:rPr>
+        <w:rFonts w:ascii="Symbol" w:hAnsi="Symbol" w:hint="default"/>
+        <w:sz w:val="20"/>
+      </w:rPr>
+    </w:lvl>
+    <w:lvl w:ilvl="1" w:tentative="1">
+      <w:start w:val="1"/>
+      <w:numFmt w:val="bullet"/>
+      <w:lvlText w:val="o"/>
+      <w:lvlJc w:val="left"/>
+      <w:pPr>
+        <w:tabs>
+          <w:tab w:val="num" w:pos="1440"/>
+        </w:tabs>
+        <w:ind w:left="1440" w:hanging="360"/>
+      </w:pPr>
+      <w:rPr>
+        <w:rFonts w:ascii="Courier New" w:hAnsi="Courier New" w:hint="default"/>
+        <w:sz w:val="20"/>
+      </w:rPr>
+    </w:lvl>
+    <w:lvl w:ilvl="2" w:tentative="1">
+      <w:start w:val="1"/>
+      <w:numFmt w:val="bullet"/>
+      <w:lvlText w:val=""/>
+      <w:lvlJc w:val="left"/>
+      <w:pPr>
+        <w:tabs>
+          <w:tab w:val="num" w:pos="2160"/>
+        </w:tabs>
+        <w:ind w:left="2160" w:hanging="360"/>
+      </w:pPr>
+      <w:rPr>
+        <w:rFonts w:ascii="Wingdings" w:hAnsi="Wingdings" w:hint="default"/>
+        <w:sz w:val="20"/>
+      </w:rPr>
+    </w:lvl>
+    <w:lvl w:ilvl="3" w:tentative="1">
+      <w:start w:val="1"/>
+      <w:numFmt w:val="bullet"/>
+      <w:lvlText w:val=""/>
+      <w:lvlJc w:val="left"/>
+      <w:pPr>
+        <w:tabs>
+          <w:tab w:val="num" w:pos="2880"/>
+        </w:tabs>
+        <w:ind w:left="2880" w:hanging="360"/>
+      </w:pPr>
+      <w:rPr>
+        <w:rFonts w:ascii="Wingdings" w:hAnsi="Wingdings" w:hint="default"/>
+        <w:sz w:val="20"/>
+      </w:rPr>
+    </w:lvl>
+    <w:lvl w:ilvl="4" w:tentative="1">
+      <w:start w:val="1"/>
+      <w:numFmt w:val="bullet"/>
+      <w:lvlText w:val=""/>
+      <w:lvlJc w:val="left"/>
+      <w:pPr>
+        <w:tabs>
+          <w:tab w:val="num" w:pos="3600"/>
+        </w:tabs>
+        <w:ind w:left="3600" w:hanging="360"/>
+      </w:pPr>
+      <w:rPr>
+        <w:rFonts w:ascii="Wingdings" w:hAnsi="Wingdings" w:hint="default"/>
+        <w:sz w:val="20"/>
+      </w:rPr>
+    </w:lvl>
+    <w:lvl w:ilvl="5" w:tentative="1">
+      <w:start w:val="1"/>
+      <w:numFmt w:val="bullet"/>
+      <w:lvlText w:val=""/>
+      <w:lvlJc w:val="left"/>
+      <w:pPr>
+        <w:tabs>
+          <w:tab w:val="num" w:pos="4320"/>
+        </w:tabs>
+        <w:ind w:left="4320" w:hanging="360"/>
+      </w:pPr>
+      <w:rPr>
+        <w:rFonts w:ascii="Wingdings" w:hAnsi="Wingdings" w:hint="default"/>
+        <w:sz w:val="20"/>
+      </w:rPr>
+    </w:lvl>
+    <w:lvl w:ilvl="6" w:tentative="1">
+      <w:start w:val="1"/>
+      <w:numFmt w:val="bullet"/>
+      <w:lvlText w:val=""/>
+      <w:lvlJc w:val="left"/>
+      <w:pPr>
+        <w:tabs>
+          <w:tab w:val="num" w:pos="5040"/>
+        </w:tabs>
+        <w:ind w:left="5040" w:hanging="360"/>
+      </w:pPr>
+      <w:rPr>
+        <w:rFonts w:ascii="Wingdings" w:hAnsi="Wingdings" w:hint="default"/>
+        <w:sz w:val="20"/>
+      </w:rPr>
+    </w:lvl>
+    <w:lvl w:ilvl="7" w:tentative="1">
+      <w:start w:val="1"/>
+      <w:numFmt w:val="bullet"/>
+      <w:lvlText w:val=""/>
+      <w:lvlJc w:val="left"/>
+      <w:pPr>
+        <w:tabs>
+          <w:tab w:val="num" w:pos="5760"/>
+        </w:tabs>
+        <w:ind w:left="5760" w:hanging="360"/>
+      </w:pPr>
+      <w:rPr>
+        <w:rFonts w:ascii="Wingdings" w:hAnsi="Wingdings" w:hint="default"/>
+        <w:sz w:val="20"/>
+      </w:rPr>
+    </w:lvl>
+    <w:lvl w:ilvl="8" w:tentative="1">
+      <w:start w:val="1"/>
+      <w:numFmt w:val="bullet"/>
+      <w:lvlText w:val=""/>
+      <w:lvlJc w:val="left"/>
+      <w:pPr>
+        <w:tabs>
+          <w:tab w:val="num" w:pos="6480"/>
+        </w:tabs>
+        <w:ind w:left="6480" w:hanging="360"/>
+      </w:pPr>
+      <w:rPr>
+        <w:rFonts w:ascii="Wingdings" w:hAnsi="Wingdings" w:hint="default"/>
+        <w:sz w:val="20"/>
+      </w:rPr>
+    </w:lvl>
+  </w:abstractNum>
   <w:num w:numId="1">
     <w:abstractNumId w:val="2"/>
   </w:num>
   <w:num w:numId="2">
-    <w:abstractNumId w:val="4"/>
+    <w:abstractNumId w:val="5"/>
   </w:num>
   <w:num w:numId="3">
-    <w:abstractNumId w:val="5"/>
+    <w:abstractNumId w:val="7"/>
   </w:num>
   <w:num w:numId="4">
     <w:abstractNumId w:val="0"/>
   </w:num>
   <w:num w:numId="5">
-    <w:abstractNumId w:val="6"/>
+    <w:abstractNumId w:val="8"/>
   </w:num>
   <w:num w:numId="6">
     <w:abstractNumId w:val="3"/>
   </w:num>
   <w:num w:numId="7">
-    <w:abstractNumId w:val="7"/>
+    <w:abstractNumId w:val="11"/>
   </w:num>
   <w:num w:numId="8">
     <w:abstractNumId w:val="1"/>
+  </w:num>
+  <w:num w:numId="9">
+    <w:abstractNumId w:val="4"/>
+  </w:num>
+  <w:num w:numId="10">
+    <w:abstractNumId w:val="6"/>
+  </w:num>
+  <w:num w:numId="11">
+    <w:abstractNumId w:val="10"/>
+  </w:num>
+  <w:num w:numId="12">
+    <w:abstractNumId w:val="9"/>
   </w:num>
 </w:numbering>
 </file>
